--- a/doc/6.docx
+++ b/doc/6.docx
@@ -911,16 +911,15 @@
           <w:lang w:eastAsia="ru-RU"/>
         </w:rPr>
       </w:pPr>
-      <w:bookmarkStart w:id="0" w:name="_GoBack"/>
       <w:r>
         <w:rPr>
           <w:noProof/>
           <w:lang w:eastAsia="ru-RU"/>
         </w:rPr>
         <w:drawing>
-          <wp:inline distT="0" distB="0" distL="0" distR="0" wp14:anchorId="4FB4A2E6" wp14:editId="5B48489A">
-            <wp:extent cx="5353050" cy="3412104"/>
-            <wp:effectExtent l="0" t="0" r="0" b="0"/>
+          <wp:inline distT="0" distB="0" distL="0" distR="0" wp14:anchorId="74509AE6" wp14:editId="53535AFF">
+            <wp:extent cx="4143375" cy="3666490"/>
+            <wp:effectExtent l="0" t="0" r="9525" b="0"/>
             <wp:docPr id="1" name="Рисунок 1"/>
             <wp:cNvGraphicFramePr>
               <a:graphicFrameLocks xmlns:a="http://schemas.openxmlformats.org/drawingml/2006/main" noChangeAspect="1"/>
@@ -932,8 +931,505 @@
                     <pic:cNvPr id="1" name=""/>
                     <pic:cNvPicPr/>
                   </pic:nvPicPr>
+                  <pic:blipFill rotWithShape="1">
+                    <a:blip r:embed="rId4"/>
+                    <a:srcRect l="4398" t="6800" r="68183" b="25204"/>
+                    <a:stretch/>
+                  </pic:blipFill>
+                  <pic:spPr bwMode="auto">
+                    <a:xfrm>
+                      <a:off x="0" y="0"/>
+                      <a:ext cx="4150181" cy="3672513"/>
+                    </a:xfrm>
+                    <a:prstGeom prst="rect">
+                      <a:avLst/>
+                    </a:prstGeom>
+                    <a:ln>
+                      <a:noFill/>
+                    </a:ln>
+                    <a:extLst>
+                      <a:ext uri="{53640926-AAD7-44D8-BBD7-CCE9431645EC}">
+                        <a14:shadowObscured xmlns:a14="http://schemas.microsoft.com/office/drawing/2010/main"/>
+                      </a:ext>
+                    </a:extLst>
+                  </pic:spPr>
+                </pic:pic>
+              </a:graphicData>
+            </a:graphic>
+          </wp:inline>
+        </w:drawing>
+      </w:r>
+    </w:p>
+    <w:p>
+      <w:pPr>
+        <w:spacing w:after="0" w:line="240" w:lineRule="auto"/>
+        <w:jc w:val="center"/>
+        <w:rPr>
+          <w:rFonts w:ascii="Times New Roman" w:eastAsia="Times New Roman" w:hAnsi="Times New Roman" w:cs="Times New Roman"/>
+          <w:b/>
+          <w:bCs/>
+          <w:sz w:val="28"/>
+          <w:szCs w:val="28"/>
+          <w:lang w:eastAsia="ru-RU"/>
+        </w:rPr>
+      </w:pPr>
+    </w:p>
+    <w:p>
+      <w:pPr>
+        <w:spacing w:after="0" w:line="240" w:lineRule="auto"/>
+        <w:rPr>
+          <w:rFonts w:ascii="Times New Roman" w:eastAsia="Times New Roman" w:hAnsi="Times New Roman" w:cs="Times New Roman"/>
+          <w:b/>
+          <w:bCs/>
+          <w:sz w:val="28"/>
+          <w:szCs w:val="28"/>
+          <w:lang w:eastAsia="ru-RU"/>
+        </w:rPr>
+      </w:pPr>
+      <w:r>
+        <w:rPr>
+          <w:noProof/>
+          <w:lang w:eastAsia="ru-RU"/>
+        </w:rPr>
+        <w:drawing>
+          <wp:inline distT="0" distB="0" distL="0" distR="0" wp14:anchorId="0E6D1126" wp14:editId="09379701">
+            <wp:extent cx="838200" cy="1287236"/>
+            <wp:effectExtent l="0" t="0" r="0" b="8255"/>
+            <wp:docPr id="2" name="Рисунок 2"/>
+            <wp:cNvGraphicFramePr>
+              <a:graphicFrameLocks xmlns:a="http://schemas.openxmlformats.org/drawingml/2006/main" noChangeAspect="1"/>
+            </wp:cNvGraphicFramePr>
+            <a:graphic xmlns:a="http://schemas.openxmlformats.org/drawingml/2006/main">
+              <a:graphicData uri="http://schemas.openxmlformats.org/drawingml/2006/picture">
+                <pic:pic xmlns:pic="http://schemas.openxmlformats.org/drawingml/2006/picture">
+                  <pic:nvPicPr>
+                    <pic:cNvPr id="1" name=""/>
+                    <pic:cNvPicPr/>
+                  </pic:nvPicPr>
+                  <pic:blipFill rotWithShape="1">
+                    <a:blip r:embed="rId5"/>
+                    <a:srcRect l="46018" t="21380" r="49492" b="66363"/>
+                    <a:stretch/>
+                  </pic:blipFill>
+                  <pic:spPr bwMode="auto">
+                    <a:xfrm>
+                      <a:off x="0" y="0"/>
+                      <a:ext cx="850129" cy="1305555"/>
+                    </a:xfrm>
+                    <a:prstGeom prst="rect">
+                      <a:avLst/>
+                    </a:prstGeom>
+                    <a:ln>
+                      <a:noFill/>
+                    </a:ln>
+                    <a:extLst>
+                      <a:ext uri="{53640926-AAD7-44D8-BBD7-CCE9431645EC}">
+                        <a14:shadowObscured xmlns:a14="http://schemas.microsoft.com/office/drawing/2010/main"/>
+                      </a:ext>
+                    </a:extLst>
+                  </pic:spPr>
+                </pic:pic>
+              </a:graphicData>
+            </a:graphic>
+          </wp:inline>
+        </w:drawing>
+      </w:r>
+    </w:p>
+    <w:p>
+      <w:pPr>
+        <w:spacing w:after="0" w:line="240" w:lineRule="auto"/>
+        <w:jc w:val="both"/>
+        <w:rPr>
+          <w:rFonts w:ascii="Times New Roman" w:eastAsia="Times New Roman" w:hAnsi="Times New Roman" w:cs="Times New Roman"/>
+          <w:bCs/>
+          <w:sz w:val="28"/>
+          <w:szCs w:val="28"/>
+          <w:lang w:eastAsia="ru-RU"/>
+        </w:rPr>
+      </w:pPr>
+      <w:r>
+        <w:rPr>
+          <w:rFonts w:ascii="Times New Roman" w:eastAsia="Times New Roman" w:hAnsi="Times New Roman" w:cs="Times New Roman"/>
+          <w:bCs/>
+          <w:sz w:val="28"/>
+          <w:szCs w:val="28"/>
+          <w:lang w:eastAsia="ru-RU"/>
+        </w:rPr>
+        <w:t>Алгоритм находящий минимальные отрезки для покрытия точек</w:t>
+      </w:r>
+      <w:r>
+        <w:rPr>
+          <w:rFonts w:ascii="Times New Roman" w:eastAsia="Times New Roman" w:hAnsi="Times New Roman" w:cs="Times New Roman"/>
+          <w:bCs/>
+          <w:sz w:val="28"/>
+          <w:szCs w:val="28"/>
+          <w:lang w:eastAsia="ru-RU"/>
+        </w:rPr>
+        <w:t xml:space="preserve"> </w:t>
+      </w:r>
+      <w:r>
+        <w:rPr>
+          <w:rFonts w:ascii="Times New Roman" w:eastAsia="Times New Roman" w:hAnsi="Times New Roman" w:cs="Times New Roman"/>
+          <w:bCs/>
+          <w:sz w:val="28"/>
+          <w:szCs w:val="28"/>
+          <w:lang w:val="en-US" w:eastAsia="ru-RU"/>
+        </w:rPr>
+        <w:t>c</w:t>
+      </w:r>
+      <w:r>
+        <w:rPr>
+          <w:rFonts w:ascii="Times New Roman" w:eastAsia="Times New Roman" w:hAnsi="Times New Roman" w:cs="Times New Roman"/>
+          <w:bCs/>
+          <w:sz w:val="28"/>
+          <w:szCs w:val="28"/>
+          <w:lang w:eastAsia="ru-RU"/>
+        </w:rPr>
+        <w:t xml:space="preserve"> </w:t>
+      </w:r>
+      <w:r>
+        <w:rPr>
+          <w:rFonts w:ascii="Times New Roman" w:eastAsia="Times New Roman" w:hAnsi="Times New Roman" w:cs="Times New Roman"/>
+          <w:bCs/>
+          <w:sz w:val="28"/>
+          <w:szCs w:val="28"/>
+          <w:lang w:eastAsia="ru-RU"/>
+        </w:rPr>
+        <w:t>сортировкой</w:t>
+      </w:r>
+      <w:r>
+        <w:rPr>
+          <w:rFonts w:ascii="Times New Roman" w:eastAsia="Times New Roman" w:hAnsi="Times New Roman" w:cs="Times New Roman"/>
+          <w:bCs/>
+          <w:sz w:val="28"/>
+          <w:szCs w:val="28"/>
+          <w:lang w:eastAsia="ru-RU"/>
+        </w:rPr>
+        <w:t>:</w:t>
+      </w:r>
+    </w:p>
+    <w:p>
+      <w:pPr>
+        <w:spacing w:after="0" w:line="240" w:lineRule="auto"/>
+        <w:jc w:val="center"/>
+        <w:rPr>
+          <w:rFonts w:ascii="Times New Roman" w:eastAsia="Times New Roman" w:hAnsi="Times New Roman" w:cs="Times New Roman"/>
+          <w:b/>
+          <w:bCs/>
+          <w:sz w:val="28"/>
+          <w:szCs w:val="28"/>
+          <w:lang w:eastAsia="ru-RU"/>
+        </w:rPr>
+      </w:pPr>
+      <w:r>
+        <w:rPr>
+          <w:noProof/>
+          <w:lang w:eastAsia="ru-RU"/>
+        </w:rPr>
+        <w:lastRenderedPageBreak/>
+        <w:drawing>
+          <wp:inline distT="0" distB="0" distL="0" distR="0" wp14:anchorId="03126E18" wp14:editId="75165346">
+            <wp:extent cx="4557395" cy="4343133"/>
+            <wp:effectExtent l="0" t="0" r="0" b="635"/>
+            <wp:docPr id="3" name="Рисунок 3"/>
+            <wp:cNvGraphicFramePr>
+              <a:graphicFrameLocks xmlns:a="http://schemas.openxmlformats.org/drawingml/2006/main" noChangeAspect="1"/>
+            </wp:cNvGraphicFramePr>
+            <a:graphic xmlns:a="http://schemas.openxmlformats.org/drawingml/2006/main">
+              <a:graphicData uri="http://schemas.openxmlformats.org/drawingml/2006/picture">
+                <pic:pic xmlns:pic="http://schemas.openxmlformats.org/drawingml/2006/picture">
+                  <pic:nvPicPr>
+                    <pic:cNvPr id="1" name=""/>
+                    <pic:cNvPicPr/>
+                  </pic:nvPicPr>
+                  <pic:blipFill rotWithShape="1">
+                    <a:blip r:embed="rId6"/>
+                    <a:srcRect l="1443" t="5986" r="77231" b="32155"/>
+                    <a:stretch/>
+                  </pic:blipFill>
+                  <pic:spPr bwMode="auto">
+                    <a:xfrm>
+                      <a:off x="0" y="0"/>
+                      <a:ext cx="4578905" cy="4363632"/>
+                    </a:xfrm>
+                    <a:prstGeom prst="rect">
+                      <a:avLst/>
+                    </a:prstGeom>
+                    <a:ln>
+                      <a:noFill/>
+                    </a:ln>
+                    <a:extLst>
+                      <a:ext uri="{53640926-AAD7-44D8-BBD7-CCE9431645EC}">
+                        <a14:shadowObscured xmlns:a14="http://schemas.microsoft.com/office/drawing/2010/main"/>
+                      </a:ext>
+                    </a:extLst>
+                  </pic:spPr>
+                </pic:pic>
+              </a:graphicData>
+            </a:graphic>
+          </wp:inline>
+        </w:drawing>
+      </w:r>
+    </w:p>
+    <w:p>
+      <w:pPr>
+        <w:spacing w:after="0" w:line="240" w:lineRule="auto"/>
+        <w:rPr>
+          <w:rFonts w:ascii="Times New Roman" w:eastAsia="Times New Roman" w:hAnsi="Times New Roman" w:cs="Times New Roman"/>
+          <w:b/>
+          <w:bCs/>
+          <w:sz w:val="28"/>
+          <w:szCs w:val="28"/>
+          <w:lang w:eastAsia="ru-RU"/>
+        </w:rPr>
+      </w:pPr>
+      <w:r>
+        <w:rPr>
+          <w:noProof/>
+          <w:lang w:eastAsia="ru-RU"/>
+        </w:rPr>
+        <w:drawing>
+          <wp:inline distT="0" distB="0" distL="0" distR="0" wp14:anchorId="080CB034" wp14:editId="69D06287">
+            <wp:extent cx="736600" cy="1247775"/>
+            <wp:effectExtent l="0" t="0" r="6350" b="9525"/>
+            <wp:docPr id="4" name="Рисунок 4"/>
+            <wp:cNvGraphicFramePr>
+              <a:graphicFrameLocks xmlns:a="http://schemas.openxmlformats.org/drawingml/2006/main" noChangeAspect="1"/>
+            </wp:cNvGraphicFramePr>
+            <a:graphic xmlns:a="http://schemas.openxmlformats.org/drawingml/2006/main">
+              <a:graphicData uri="http://schemas.openxmlformats.org/drawingml/2006/picture">
+                <pic:pic xmlns:pic="http://schemas.openxmlformats.org/drawingml/2006/picture">
+                  <pic:nvPicPr>
+                    <pic:cNvPr id="1" name=""/>
+                    <pic:cNvPicPr/>
+                  </pic:nvPicPr>
+                  <pic:blipFill rotWithShape="1">
+                    <a:blip r:embed="rId6"/>
+                    <a:srcRect l="19140" t="15212" r="77409" b="75695"/>
+                    <a:stretch/>
+                  </pic:blipFill>
+                  <pic:spPr bwMode="auto">
+                    <a:xfrm>
+                      <a:off x="0" y="0"/>
+                      <a:ext cx="741030" cy="1255279"/>
+                    </a:xfrm>
+                    <a:prstGeom prst="rect">
+                      <a:avLst/>
+                    </a:prstGeom>
+                    <a:ln>
+                      <a:noFill/>
+                    </a:ln>
+                    <a:extLst>
+                      <a:ext uri="{53640926-AAD7-44D8-BBD7-CCE9431645EC}">
+                        <a14:shadowObscured xmlns:a14="http://schemas.microsoft.com/office/drawing/2010/main"/>
+                      </a:ext>
+                    </a:extLst>
+                  </pic:spPr>
+                </pic:pic>
+              </a:graphicData>
+            </a:graphic>
+          </wp:inline>
+        </w:drawing>
+      </w:r>
+    </w:p>
+    <w:p>
+      <w:pPr>
+        <w:spacing w:after="0" w:line="240" w:lineRule="auto"/>
+        <w:jc w:val="both"/>
+        <w:rPr>
+          <w:rFonts w:ascii="Times New Roman" w:eastAsia="Times New Roman" w:hAnsi="Times New Roman" w:cs="Times New Roman"/>
+          <w:bCs/>
+          <w:sz w:val="28"/>
+          <w:szCs w:val="28"/>
+          <w:lang w:eastAsia="ru-RU"/>
+        </w:rPr>
+      </w:pPr>
+      <w:r>
+        <w:rPr>
+          <w:rFonts w:ascii="Times New Roman" w:eastAsia="Times New Roman" w:hAnsi="Times New Roman" w:cs="Times New Roman"/>
+          <w:bCs/>
+          <w:sz w:val="28"/>
+          <w:szCs w:val="28"/>
+          <w:lang w:eastAsia="ru-RU"/>
+        </w:rPr>
+        <w:t xml:space="preserve">Алгоритм </w:t>
+      </w:r>
+      <w:r>
+        <w:rPr>
+          <w:rFonts w:ascii="Times New Roman" w:eastAsia="Times New Roman" w:hAnsi="Times New Roman" w:cs="Times New Roman"/>
+          <w:bCs/>
+          <w:sz w:val="28"/>
+          <w:szCs w:val="28"/>
+          <w:lang w:eastAsia="ru-RU"/>
+        </w:rPr>
+        <w:t xml:space="preserve">оптимального решения содержащий правый конец отрезка </w:t>
+      </w:r>
+    </w:p>
+    <w:p>
+      <w:pPr>
+        <w:spacing w:after="0" w:line="240" w:lineRule="auto"/>
+        <w:jc w:val="center"/>
+        <w:rPr>
+          <w:noProof/>
+          <w:lang w:eastAsia="ru-RU"/>
+        </w:rPr>
+      </w:pPr>
+    </w:p>
+    <w:p>
+      <w:pPr>
+        <w:spacing w:after="0" w:line="240" w:lineRule="auto"/>
+        <w:jc w:val="center"/>
+        <w:rPr>
+          <w:rFonts w:ascii="Times New Roman" w:eastAsia="Times New Roman" w:hAnsi="Times New Roman" w:cs="Times New Roman"/>
+          <w:b/>
+          <w:bCs/>
+          <w:sz w:val="28"/>
+          <w:szCs w:val="28"/>
+          <w:lang w:eastAsia="ru-RU"/>
+        </w:rPr>
+      </w:pPr>
+      <w:r>
+        <w:rPr>
+          <w:noProof/>
+          <w:lang w:eastAsia="ru-RU"/>
+        </w:rPr>
+        <w:lastRenderedPageBreak/>
+        <w:drawing>
+          <wp:inline distT="0" distB="0" distL="0" distR="0" wp14:anchorId="02AB8F5E" wp14:editId="7C728E06">
+            <wp:extent cx="5727940" cy="3432175"/>
+            <wp:effectExtent l="0" t="0" r="6350" b="0"/>
+            <wp:docPr id="7" name="Рисунок 7"/>
+            <wp:cNvGraphicFramePr>
+              <a:graphicFrameLocks xmlns:a="http://schemas.openxmlformats.org/drawingml/2006/main" noChangeAspect="1"/>
+            </wp:cNvGraphicFramePr>
+            <a:graphic xmlns:a="http://schemas.openxmlformats.org/drawingml/2006/main">
+              <a:graphicData uri="http://schemas.openxmlformats.org/drawingml/2006/picture">
+                <pic:pic xmlns:pic="http://schemas.openxmlformats.org/drawingml/2006/picture">
+                  <pic:nvPicPr>
+                    <pic:cNvPr id="1" name=""/>
+                    <pic:cNvPicPr/>
+                  </pic:nvPicPr>
+                  <pic:blipFill rotWithShape="1">
+                    <a:blip r:embed="rId7"/>
+                    <a:srcRect r="3577"/>
+                    <a:stretch/>
+                  </pic:blipFill>
+                  <pic:spPr bwMode="auto">
+                    <a:xfrm>
+                      <a:off x="0" y="0"/>
+                      <a:ext cx="5727940" cy="3432175"/>
+                    </a:xfrm>
+                    <a:prstGeom prst="rect">
+                      <a:avLst/>
+                    </a:prstGeom>
+                    <a:ln>
+                      <a:noFill/>
+                    </a:ln>
+                    <a:extLst>
+                      <a:ext uri="{53640926-AAD7-44D8-BBD7-CCE9431645EC}">
+                        <a14:shadowObscured xmlns:a14="http://schemas.microsoft.com/office/drawing/2010/main"/>
+                      </a:ext>
+                    </a:extLst>
+                  </pic:spPr>
+                </pic:pic>
+              </a:graphicData>
+            </a:graphic>
+          </wp:inline>
+        </w:drawing>
+      </w:r>
+    </w:p>
+    <w:p>
+      <w:pPr>
+        <w:spacing w:after="0" w:line="240" w:lineRule="auto"/>
+        <w:jc w:val="center"/>
+        <w:rPr>
+          <w:rFonts w:ascii="Times New Roman" w:eastAsia="Times New Roman" w:hAnsi="Times New Roman" w:cs="Times New Roman"/>
+          <w:b/>
+          <w:bCs/>
+          <w:sz w:val="28"/>
+          <w:szCs w:val="28"/>
+          <w:lang w:eastAsia="ru-RU"/>
+        </w:rPr>
+      </w:pPr>
+    </w:p>
+    <w:p>
+      <w:pPr>
+        <w:spacing w:after="0" w:line="240" w:lineRule="auto"/>
+        <w:jc w:val="both"/>
+        <w:rPr>
+          <w:rFonts w:ascii="Times New Roman" w:eastAsia="Times New Roman" w:hAnsi="Times New Roman" w:cs="Times New Roman"/>
+          <w:bCs/>
+          <w:sz w:val="28"/>
+          <w:szCs w:val="28"/>
+          <w:lang w:eastAsia="ru-RU"/>
+        </w:rPr>
+      </w:pPr>
+      <w:r>
+        <w:rPr>
+          <w:rFonts w:ascii="Times New Roman" w:eastAsia="Times New Roman" w:hAnsi="Times New Roman" w:cs="Times New Roman"/>
+          <w:bCs/>
+          <w:sz w:val="28"/>
+          <w:szCs w:val="28"/>
+          <w:lang w:eastAsia="ru-RU"/>
+        </w:rPr>
+        <w:t>Улучшенный а</w:t>
+      </w:r>
+      <w:r>
+        <w:rPr>
+          <w:rFonts w:ascii="Times New Roman" w:eastAsia="Times New Roman" w:hAnsi="Times New Roman" w:cs="Times New Roman"/>
+          <w:bCs/>
+          <w:sz w:val="28"/>
+          <w:szCs w:val="28"/>
+          <w:lang w:eastAsia="ru-RU"/>
+        </w:rPr>
+        <w:t xml:space="preserve">лгоритм </w:t>
+      </w:r>
+      <w:r>
+        <w:rPr>
+          <w:rFonts w:ascii="Times New Roman" w:eastAsia="Times New Roman" w:hAnsi="Times New Roman" w:cs="Times New Roman"/>
+          <w:bCs/>
+          <w:sz w:val="28"/>
+          <w:szCs w:val="28"/>
+          <w:lang w:eastAsia="ru-RU"/>
+        </w:rPr>
+        <w:t xml:space="preserve">оптимального решения содержащий правый конец отрезка </w:t>
+      </w:r>
+    </w:p>
+    <w:p>
+      <w:pPr>
+        <w:spacing w:after="0" w:line="240" w:lineRule="auto"/>
+        <w:jc w:val="center"/>
+        <w:rPr>
+          <w:rFonts w:ascii="Times New Roman" w:eastAsia="Times New Roman" w:hAnsi="Times New Roman" w:cs="Times New Roman"/>
+          <w:b/>
+          <w:bCs/>
+          <w:sz w:val="28"/>
+          <w:szCs w:val="28"/>
+          <w:lang w:eastAsia="ru-RU"/>
+        </w:rPr>
+      </w:pPr>
+      <w:r>
+        <w:rPr>
+          <w:noProof/>
+          <w:lang w:eastAsia="ru-RU"/>
+        </w:rPr>
+        <w:drawing>
+          <wp:inline distT="0" distB="0" distL="0" distR="0" wp14:anchorId="657245D3" wp14:editId="42BAD3A4">
+            <wp:extent cx="4839419" cy="3769108"/>
+            <wp:effectExtent l="0" t="0" r="0" b="3175"/>
+            <wp:docPr id="8" name="Рисунок 8"/>
+            <wp:cNvGraphicFramePr>
+              <a:graphicFrameLocks xmlns:a="http://schemas.openxmlformats.org/drawingml/2006/main" noChangeAspect="1"/>
+            </wp:cNvGraphicFramePr>
+            <a:graphic xmlns:a="http://schemas.openxmlformats.org/drawingml/2006/main">
+              <a:graphicData uri="http://schemas.openxmlformats.org/drawingml/2006/picture">
+                <pic:pic xmlns:pic="http://schemas.openxmlformats.org/drawingml/2006/picture">
+                  <pic:nvPicPr>
+                    <pic:cNvPr id="1" name=""/>
+                    <pic:cNvPicPr/>
+                  </pic:nvPicPr>
                   <pic:blipFill>
-                    <a:blip r:embed="rId4"/>
+                    <a:blip r:embed="rId8"/>
                     <a:stretch>
                       <a:fillRect/>
                     </a:stretch>
@@ -941,7 +1437,7 @@
                   <pic:spPr>
                     <a:xfrm>
                       <a:off x="0" y="0"/>
-                      <a:ext cx="5359072" cy="3415942"/>
+                      <a:ext cx="4847080" cy="3775075"/>
                     </a:xfrm>
                     <a:prstGeom prst="rect">
                       <a:avLst/>
@@ -953,6 +1449,7 @@
           </wp:inline>
         </w:drawing>
       </w:r>
+      <w:bookmarkStart w:id="0" w:name="_GoBack"/>
       <w:bookmarkEnd w:id="0"/>
     </w:p>
     <w:sectPr>
